--- a/vim_editor_basics/vim_editor_basics.docx
+++ b/vim_editor_basics/vim_editor_basics.docx
@@ -583,6 +583,7 @@
     <w:p>
       <w:pPr>
         <w:numPr>
+          <w:ilvl w:val="0"/>
           <w:numId w:val="0"/>
         </w:numPr>
         <w:jc w:val="left"/>
@@ -604,19 +605,21 @@
     <w:p>
       <w:pPr>
         <w:numPr>
-          <w:numId w:val="0"/>
-        </w:numPr>
-        <w:jc w:val="left"/>
-        <w:rPr>
-          <w:rFonts w:hint="default"/>
-          <w:sz w:val="28"/>
-          <w:szCs w:val="28"/>
-        </w:rPr>
-      </w:pPr>
-    </w:p>
-    <w:p>
-      <w:pPr>
-        <w:numPr>
+          <w:ilvl w:val="0"/>
+          <w:numId w:val="0"/>
+        </w:numPr>
+        <w:jc w:val="left"/>
+        <w:rPr>
+          <w:rFonts w:hint="default"/>
+          <w:sz w:val="28"/>
+          <w:szCs w:val="28"/>
+        </w:rPr>
+      </w:pPr>
+    </w:p>
+    <w:p>
+      <w:pPr>
+        <w:numPr>
+          <w:ilvl w:val="0"/>
           <w:numId w:val="0"/>
         </w:numPr>
         <w:jc w:val="left"/>
@@ -638,6 +641,7 @@
     <w:p>
       <w:pPr>
         <w:numPr>
+          <w:ilvl w:val="0"/>
           <w:numId w:val="0"/>
         </w:numPr>
         <w:jc w:val="left"/>
@@ -659,6 +663,7 @@
     <w:p>
       <w:pPr>
         <w:numPr>
+          <w:ilvl w:val="0"/>
           <w:numId w:val="0"/>
         </w:numPr>
         <w:jc w:val="left"/>
@@ -680,6 +685,7 @@
     <w:p>
       <w:pPr>
         <w:numPr>
+          <w:ilvl w:val="0"/>
           <w:numId w:val="0"/>
         </w:numPr>
         <w:jc w:val="left"/>
@@ -701,19 +707,21 @@
     <w:p>
       <w:pPr>
         <w:numPr>
-          <w:numId w:val="0"/>
-        </w:numPr>
-        <w:jc w:val="left"/>
-        <w:rPr>
-          <w:rFonts w:hint="default"/>
-          <w:sz w:val="28"/>
-          <w:szCs w:val="28"/>
-        </w:rPr>
-      </w:pPr>
-    </w:p>
-    <w:p>
-      <w:pPr>
-        <w:numPr>
+          <w:ilvl w:val="0"/>
+          <w:numId w:val="0"/>
+        </w:numPr>
+        <w:jc w:val="left"/>
+        <w:rPr>
+          <w:rFonts w:hint="default"/>
+          <w:sz w:val="28"/>
+          <w:szCs w:val="28"/>
+        </w:rPr>
+      </w:pPr>
+    </w:p>
+    <w:p>
+      <w:pPr>
+        <w:numPr>
+          <w:ilvl w:val="0"/>
           <w:numId w:val="0"/>
         </w:numPr>
         <w:jc w:val="left"/>
@@ -735,6 +743,7 @@
     <w:p>
       <w:pPr>
         <w:numPr>
+          <w:ilvl w:val="0"/>
           <w:numId w:val="0"/>
         </w:numPr>
         <w:jc w:val="left"/>
@@ -756,6 +765,7 @@
     <w:p>
       <w:pPr>
         <w:numPr>
+          <w:ilvl w:val="0"/>
           <w:numId w:val="0"/>
         </w:numPr>
         <w:jc w:val="left"/>
@@ -777,6 +787,7 @@
     <w:p>
       <w:pPr>
         <w:numPr>
+          <w:ilvl w:val="0"/>
           <w:numId w:val="0"/>
         </w:numPr>
         <w:jc w:val="left"/>
@@ -798,6 +809,7 @@
     <w:p>
       <w:pPr>
         <w:numPr>
+          <w:ilvl w:val="0"/>
           <w:numId w:val="0"/>
         </w:numPr>
         <w:jc w:val="left"/>
@@ -819,6 +831,7 @@
     <w:p>
       <w:pPr>
         <w:numPr>
+          <w:ilvl w:val="0"/>
           <w:numId w:val="0"/>
         </w:numPr>
         <w:jc w:val="left"/>
@@ -840,6 +853,7 @@
     <w:p>
       <w:pPr>
         <w:numPr>
+          <w:ilvl w:val="0"/>
           <w:numId w:val="0"/>
         </w:numPr>
         <w:jc w:val="left"/>
@@ -897,45 +911,49 @@
     <w:p>
       <w:pPr>
         <w:numPr>
-          <w:numId w:val="0"/>
-        </w:numPr>
-        <w:jc w:val="left"/>
-        <w:rPr>
-          <w:rFonts w:hint="default"/>
-          <w:sz w:val="28"/>
-          <w:szCs w:val="28"/>
-        </w:rPr>
-      </w:pPr>
-    </w:p>
-    <w:p>
-      <w:pPr>
-        <w:numPr>
-          <w:numId w:val="0"/>
-        </w:numPr>
-        <w:jc w:val="left"/>
-        <w:rPr>
-          <w:rFonts w:hint="default"/>
-          <w:sz w:val="28"/>
-          <w:szCs w:val="28"/>
-        </w:rPr>
-      </w:pPr>
-    </w:p>
-    <w:p>
-      <w:pPr>
-        <w:numPr>
-          <w:numId w:val="0"/>
-        </w:numPr>
-        <w:jc w:val="left"/>
-        <w:rPr>
-          <w:rFonts w:hint="default"/>
-          <w:sz w:val="28"/>
-          <w:szCs w:val="28"/>
-        </w:rPr>
-      </w:pPr>
-    </w:p>
-    <w:p>
-      <w:pPr>
-        <w:numPr>
+          <w:ilvl w:val="0"/>
+          <w:numId w:val="0"/>
+        </w:numPr>
+        <w:jc w:val="left"/>
+        <w:rPr>
+          <w:rFonts w:hint="default"/>
+          <w:sz w:val="28"/>
+          <w:szCs w:val="28"/>
+        </w:rPr>
+      </w:pPr>
+    </w:p>
+    <w:p>
+      <w:pPr>
+        <w:numPr>
+          <w:ilvl w:val="0"/>
+          <w:numId w:val="0"/>
+        </w:numPr>
+        <w:jc w:val="left"/>
+        <w:rPr>
+          <w:rFonts w:hint="default"/>
+          <w:sz w:val="28"/>
+          <w:szCs w:val="28"/>
+        </w:rPr>
+      </w:pPr>
+    </w:p>
+    <w:p>
+      <w:pPr>
+        <w:numPr>
+          <w:ilvl w:val="0"/>
+          <w:numId w:val="0"/>
+        </w:numPr>
+        <w:jc w:val="left"/>
+        <w:rPr>
+          <w:rFonts w:hint="default"/>
+          <w:sz w:val="28"/>
+          <w:szCs w:val="28"/>
+        </w:rPr>
+      </w:pPr>
+    </w:p>
+    <w:p>
+      <w:pPr>
+        <w:numPr>
+          <w:ilvl w:val="0"/>
           <w:numId w:val="0"/>
         </w:numPr>
         <w:jc w:val="left"/>
@@ -993,32 +1011,35 @@
     <w:p>
       <w:pPr>
         <w:numPr>
-          <w:numId w:val="0"/>
-        </w:numPr>
-        <w:jc w:val="left"/>
-        <w:rPr>
-          <w:rFonts w:hint="default"/>
-          <w:sz w:val="28"/>
-          <w:szCs w:val="28"/>
-        </w:rPr>
-      </w:pPr>
-    </w:p>
-    <w:p>
-      <w:pPr>
-        <w:numPr>
-          <w:numId w:val="0"/>
-        </w:numPr>
-        <w:jc w:val="left"/>
-        <w:rPr>
-          <w:rFonts w:hint="default"/>
-          <w:sz w:val="28"/>
-          <w:szCs w:val="28"/>
-        </w:rPr>
-      </w:pPr>
-    </w:p>
-    <w:p>
-      <w:pPr>
-        <w:numPr>
+          <w:ilvl w:val="0"/>
+          <w:numId w:val="0"/>
+        </w:numPr>
+        <w:jc w:val="left"/>
+        <w:rPr>
+          <w:rFonts w:hint="default"/>
+          <w:sz w:val="28"/>
+          <w:szCs w:val="28"/>
+        </w:rPr>
+      </w:pPr>
+    </w:p>
+    <w:p>
+      <w:pPr>
+        <w:numPr>
+          <w:ilvl w:val="0"/>
+          <w:numId w:val="0"/>
+        </w:numPr>
+        <w:jc w:val="left"/>
+        <w:rPr>
+          <w:rFonts w:hint="default"/>
+          <w:sz w:val="28"/>
+          <w:szCs w:val="28"/>
+        </w:rPr>
+      </w:pPr>
+    </w:p>
+    <w:p>
+      <w:pPr>
+        <w:numPr>
+          <w:ilvl w:val="0"/>
           <w:numId w:val="0"/>
         </w:numPr>
         <w:jc w:val="left"/>
@@ -1040,19 +1061,21 @@
     <w:p>
       <w:pPr>
         <w:numPr>
-          <w:numId w:val="0"/>
-        </w:numPr>
-        <w:jc w:val="left"/>
-        <w:rPr>
-          <w:rFonts w:hint="default"/>
-          <w:sz w:val="28"/>
-          <w:szCs w:val="28"/>
-        </w:rPr>
-      </w:pPr>
-    </w:p>
-    <w:p>
-      <w:pPr>
-        <w:numPr>
+          <w:ilvl w:val="0"/>
+          <w:numId w:val="0"/>
+        </w:numPr>
+        <w:jc w:val="left"/>
+        <w:rPr>
+          <w:rFonts w:hint="default"/>
+          <w:sz w:val="28"/>
+          <w:szCs w:val="28"/>
+        </w:rPr>
+      </w:pPr>
+    </w:p>
+    <w:p>
+      <w:pPr>
+        <w:numPr>
+          <w:ilvl w:val="0"/>
           <w:numId w:val="0"/>
         </w:numPr>
         <w:jc w:val="left"/>
@@ -1074,19 +1097,21 @@
     <w:p>
       <w:pPr>
         <w:numPr>
-          <w:numId w:val="0"/>
-        </w:numPr>
-        <w:jc w:val="left"/>
-        <w:rPr>
-          <w:rFonts w:hint="default"/>
-          <w:sz w:val="28"/>
-          <w:szCs w:val="28"/>
-        </w:rPr>
-      </w:pPr>
-    </w:p>
-    <w:p>
-      <w:pPr>
-        <w:numPr>
+          <w:ilvl w:val="0"/>
+          <w:numId w:val="0"/>
+        </w:numPr>
+        <w:jc w:val="left"/>
+        <w:rPr>
+          <w:rFonts w:hint="default"/>
+          <w:sz w:val="28"/>
+          <w:szCs w:val="28"/>
+        </w:rPr>
+      </w:pPr>
+    </w:p>
+    <w:p>
+      <w:pPr>
+        <w:numPr>
+          <w:ilvl w:val="0"/>
           <w:numId w:val="0"/>
         </w:numPr>
         <w:jc w:val="left"/>
@@ -1144,19 +1169,21 @@
     <w:p>
       <w:pPr>
         <w:numPr>
-          <w:numId w:val="0"/>
-        </w:numPr>
-        <w:jc w:val="left"/>
-        <w:rPr>
-          <w:rFonts w:hint="default"/>
-          <w:sz w:val="28"/>
-          <w:szCs w:val="28"/>
-        </w:rPr>
-      </w:pPr>
-    </w:p>
-    <w:p>
-      <w:pPr>
-        <w:numPr>
+          <w:ilvl w:val="0"/>
+          <w:numId w:val="0"/>
+        </w:numPr>
+        <w:jc w:val="left"/>
+        <w:rPr>
+          <w:rFonts w:hint="default"/>
+          <w:sz w:val="28"/>
+          <w:szCs w:val="28"/>
+        </w:rPr>
+      </w:pPr>
+    </w:p>
+    <w:p>
+      <w:pPr>
+        <w:numPr>
+          <w:ilvl w:val="0"/>
           <w:numId w:val="0"/>
         </w:numPr>
         <w:jc w:val="left"/>
@@ -1178,6 +1205,7 @@
     <w:p>
       <w:pPr>
         <w:numPr>
+          <w:ilvl w:val="0"/>
           <w:numId w:val="0"/>
         </w:numPr>
         <w:jc w:val="left"/>
@@ -1199,6 +1227,7 @@
     <w:p>
       <w:pPr>
         <w:numPr>
+          <w:ilvl w:val="0"/>
           <w:numId w:val="0"/>
         </w:numPr>
         <w:jc w:val="left"/>
@@ -1220,6 +1249,7 @@
     <w:p>
       <w:pPr>
         <w:numPr>
+          <w:ilvl w:val="0"/>
           <w:numId w:val="0"/>
         </w:numPr>
         <w:jc w:val="left"/>
@@ -1241,6 +1271,7 @@
     <w:p>
       <w:pPr>
         <w:numPr>
+          <w:ilvl w:val="0"/>
           <w:numId w:val="0"/>
         </w:numPr>
         <w:jc w:val="left"/>
@@ -1262,6 +1293,7 @@
     <w:p>
       <w:pPr>
         <w:numPr>
+          <w:ilvl w:val="0"/>
           <w:numId w:val="0"/>
         </w:numPr>
         <w:jc w:val="left"/>
@@ -1283,6 +1315,7 @@
     <w:p>
       <w:pPr>
         <w:numPr>
+          <w:ilvl w:val="0"/>
           <w:numId w:val="0"/>
         </w:numPr>
         <w:jc w:val="left"/>
@@ -1304,6 +1337,7 @@
     <w:p>
       <w:pPr>
         <w:numPr>
+          <w:ilvl w:val="0"/>
           <w:numId w:val="0"/>
         </w:numPr>
         <w:jc w:val="left"/>
@@ -1325,19 +1359,21 @@
     <w:p>
       <w:pPr>
         <w:numPr>
-          <w:numId w:val="0"/>
-        </w:numPr>
-        <w:jc w:val="left"/>
-        <w:rPr>
-          <w:rFonts w:hint="default"/>
-          <w:sz w:val="28"/>
-          <w:szCs w:val="28"/>
-        </w:rPr>
-      </w:pPr>
-    </w:p>
-    <w:p>
-      <w:pPr>
-        <w:numPr>
+          <w:ilvl w:val="0"/>
+          <w:numId w:val="0"/>
+        </w:numPr>
+        <w:jc w:val="left"/>
+        <w:rPr>
+          <w:rFonts w:hint="default"/>
+          <w:sz w:val="28"/>
+          <w:szCs w:val="28"/>
+        </w:rPr>
+      </w:pPr>
+    </w:p>
+    <w:p>
+      <w:pPr>
+        <w:numPr>
+          <w:ilvl w:val="0"/>
           <w:numId w:val="0"/>
         </w:numPr>
         <w:jc w:val="left"/>
@@ -1359,6 +1395,7 @@
     <w:p>
       <w:pPr>
         <w:numPr>
+          <w:ilvl w:val="0"/>
           <w:numId w:val="0"/>
         </w:numPr>
         <w:jc w:val="left"/>
@@ -1380,6 +1417,7 @@
     <w:p>
       <w:pPr>
         <w:numPr>
+          <w:ilvl w:val="0"/>
           <w:numId w:val="0"/>
         </w:numPr>
         <w:jc w:val="left"/>
@@ -1401,19 +1439,21 @@
     <w:p>
       <w:pPr>
         <w:numPr>
-          <w:numId w:val="0"/>
-        </w:numPr>
-        <w:jc w:val="left"/>
-        <w:rPr>
-          <w:rFonts w:hint="default"/>
-          <w:sz w:val="28"/>
-          <w:szCs w:val="28"/>
-        </w:rPr>
-      </w:pPr>
-    </w:p>
-    <w:p>
-      <w:pPr>
-        <w:numPr>
+          <w:ilvl w:val="0"/>
+          <w:numId w:val="0"/>
+        </w:numPr>
+        <w:jc w:val="left"/>
+        <w:rPr>
+          <w:rFonts w:hint="default"/>
+          <w:sz w:val="28"/>
+          <w:szCs w:val="28"/>
+        </w:rPr>
+      </w:pPr>
+    </w:p>
+    <w:p>
+      <w:pPr>
+        <w:numPr>
+          <w:ilvl w:val="0"/>
           <w:numId w:val="0"/>
         </w:numPr>
         <w:jc w:val="left"/>
@@ -1471,32 +1511,35 @@
     <w:p>
       <w:pPr>
         <w:numPr>
-          <w:numId w:val="0"/>
-        </w:numPr>
-        <w:jc w:val="left"/>
-        <w:rPr>
-          <w:rFonts w:hint="default"/>
-          <w:sz w:val="28"/>
-          <w:szCs w:val="28"/>
-        </w:rPr>
-      </w:pPr>
-    </w:p>
-    <w:p>
-      <w:pPr>
-        <w:numPr>
-          <w:numId w:val="0"/>
-        </w:numPr>
-        <w:jc w:val="left"/>
-        <w:rPr>
-          <w:rFonts w:hint="default"/>
-          <w:sz w:val="28"/>
-          <w:szCs w:val="28"/>
-        </w:rPr>
-      </w:pPr>
-    </w:p>
-    <w:p>
-      <w:pPr>
-        <w:numPr>
+          <w:ilvl w:val="0"/>
+          <w:numId w:val="0"/>
+        </w:numPr>
+        <w:jc w:val="left"/>
+        <w:rPr>
+          <w:rFonts w:hint="default"/>
+          <w:sz w:val="28"/>
+          <w:szCs w:val="28"/>
+        </w:rPr>
+      </w:pPr>
+    </w:p>
+    <w:p>
+      <w:pPr>
+        <w:numPr>
+          <w:ilvl w:val="0"/>
+          <w:numId w:val="0"/>
+        </w:numPr>
+        <w:jc w:val="left"/>
+        <w:rPr>
+          <w:rFonts w:hint="default"/>
+          <w:sz w:val="28"/>
+          <w:szCs w:val="28"/>
+        </w:rPr>
+      </w:pPr>
+    </w:p>
+    <w:p>
+      <w:pPr>
+        <w:numPr>
+          <w:ilvl w:val="0"/>
           <w:numId w:val="0"/>
         </w:numPr>
         <w:jc w:val="left"/>
@@ -1518,6 +1561,7 @@
     <w:p>
       <w:pPr>
         <w:numPr>
+          <w:ilvl w:val="0"/>
           <w:numId w:val="0"/>
         </w:numPr>
         <w:jc w:val="left"/>
@@ -1539,6 +1583,7 @@
     <w:p>
       <w:pPr>
         <w:numPr>
+          <w:ilvl w:val="0"/>
           <w:numId w:val="0"/>
         </w:numPr>
         <w:jc w:val="left"/>
@@ -1560,19 +1605,21 @@
     <w:p>
       <w:pPr>
         <w:numPr>
-          <w:numId w:val="0"/>
-        </w:numPr>
-        <w:jc w:val="left"/>
-        <w:rPr>
-          <w:rFonts w:hint="default"/>
-          <w:sz w:val="28"/>
-          <w:szCs w:val="28"/>
-        </w:rPr>
-      </w:pPr>
-    </w:p>
-    <w:p>
-      <w:pPr>
-        <w:numPr>
+          <w:ilvl w:val="0"/>
+          <w:numId w:val="0"/>
+        </w:numPr>
+        <w:jc w:val="left"/>
+        <w:rPr>
+          <w:rFonts w:hint="default"/>
+          <w:sz w:val="28"/>
+          <w:szCs w:val="28"/>
+        </w:rPr>
+      </w:pPr>
+    </w:p>
+    <w:p>
+      <w:pPr>
+        <w:numPr>
+          <w:ilvl w:val="0"/>
           <w:numId w:val="0"/>
         </w:numPr>
         <w:jc w:val="left"/>
@@ -1594,6 +1641,7 @@
     <w:p>
       <w:pPr>
         <w:numPr>
+          <w:ilvl w:val="0"/>
           <w:numId w:val="0"/>
         </w:numPr>
         <w:jc w:val="left"/>
@@ -1615,6 +1663,7 @@
     <w:p>
       <w:pPr>
         <w:numPr>
+          <w:ilvl w:val="0"/>
           <w:numId w:val="0"/>
         </w:numPr>
         <w:jc w:val="left"/>
@@ -1636,6 +1685,7 @@
     <w:p>
       <w:pPr>
         <w:numPr>
+          <w:ilvl w:val="0"/>
           <w:numId w:val="0"/>
         </w:numPr>
         <w:jc w:val="left"/>
@@ -1657,6 +1707,7 @@
     <w:p>
       <w:pPr>
         <w:numPr>
+          <w:ilvl w:val="0"/>
           <w:numId w:val="0"/>
         </w:numPr>
         <w:jc w:val="left"/>
@@ -1678,6 +1729,7 @@
     <w:p>
       <w:pPr>
         <w:numPr>
+          <w:ilvl w:val="0"/>
           <w:numId w:val="0"/>
         </w:numPr>
         <w:jc w:val="left"/>
@@ -1699,6 +1751,7 @@
     <w:p>
       <w:pPr>
         <w:numPr>
+          <w:ilvl w:val="0"/>
           <w:numId w:val="0"/>
         </w:numPr>
         <w:jc w:val="left"/>
@@ -1720,6 +1773,7 @@
     <w:p>
       <w:pPr>
         <w:numPr>
+          <w:ilvl w:val="0"/>
           <w:numId w:val="0"/>
         </w:numPr>
         <w:jc w:val="left"/>
@@ -1777,19 +1831,21 @@
     <w:p>
       <w:pPr>
         <w:numPr>
-          <w:numId w:val="0"/>
-        </w:numPr>
-        <w:jc w:val="left"/>
-        <w:rPr>
-          <w:rFonts w:hint="default"/>
-          <w:sz w:val="28"/>
-          <w:szCs w:val="28"/>
-        </w:rPr>
-      </w:pPr>
-    </w:p>
-    <w:p>
-      <w:pPr>
-        <w:numPr>
+          <w:ilvl w:val="0"/>
+          <w:numId w:val="0"/>
+        </w:numPr>
+        <w:jc w:val="left"/>
+        <w:rPr>
+          <w:rFonts w:hint="default"/>
+          <w:sz w:val="28"/>
+          <w:szCs w:val="28"/>
+        </w:rPr>
+      </w:pPr>
+    </w:p>
+    <w:p>
+      <w:pPr>
+        <w:numPr>
+          <w:ilvl w:val="0"/>
           <w:numId w:val="0"/>
         </w:numPr>
         <w:jc w:val="left"/>
@@ -1811,19 +1867,21 @@
     <w:p>
       <w:pPr>
         <w:numPr>
-          <w:numId w:val="0"/>
-        </w:numPr>
-        <w:jc w:val="left"/>
-        <w:rPr>
-          <w:rFonts w:hint="default"/>
-          <w:sz w:val="28"/>
-          <w:szCs w:val="28"/>
-        </w:rPr>
-      </w:pPr>
-    </w:p>
-    <w:p>
-      <w:pPr>
-        <w:numPr>
+          <w:ilvl w:val="0"/>
+          <w:numId w:val="0"/>
+        </w:numPr>
+        <w:jc w:val="left"/>
+        <w:rPr>
+          <w:rFonts w:hint="default"/>
+          <w:sz w:val="28"/>
+          <w:szCs w:val="28"/>
+        </w:rPr>
+      </w:pPr>
+    </w:p>
+    <w:p>
+      <w:pPr>
+        <w:numPr>
+          <w:ilvl w:val="0"/>
           <w:numId w:val="0"/>
         </w:numPr>
         <w:jc w:val="left"/>
@@ -1845,6 +1903,7 @@
     <w:p>
       <w:pPr>
         <w:numPr>
+          <w:ilvl w:val="0"/>
           <w:numId w:val="0"/>
         </w:numPr>
         <w:jc w:val="left"/>
@@ -1866,6 +1925,7 @@
     <w:p>
       <w:pPr>
         <w:numPr>
+          <w:ilvl w:val="0"/>
           <w:numId w:val="0"/>
         </w:numPr>
         <w:jc w:val="left"/>
@@ -1887,6 +1947,7 @@
     <w:p>
       <w:pPr>
         <w:numPr>
+          <w:ilvl w:val="0"/>
           <w:numId w:val="0"/>
         </w:numPr>
         <w:jc w:val="left"/>
@@ -1908,6 +1969,7 @@
     <w:p>
       <w:pPr>
         <w:numPr>
+          <w:ilvl w:val="0"/>
           <w:numId w:val="0"/>
         </w:numPr>
         <w:jc w:val="left"/>
@@ -1929,6 +1991,7 @@
     <w:p>
       <w:pPr>
         <w:numPr>
+          <w:ilvl w:val="0"/>
           <w:numId w:val="0"/>
         </w:numPr>
         <w:jc w:val="left"/>
@@ -1950,6 +2013,7 @@
     <w:p>
       <w:pPr>
         <w:numPr>
+          <w:ilvl w:val="0"/>
           <w:numId w:val="0"/>
         </w:numPr>
         <w:jc w:val="left"/>
@@ -1971,19 +2035,21 @@
     <w:p>
       <w:pPr>
         <w:numPr>
-          <w:numId w:val="0"/>
-        </w:numPr>
-        <w:jc w:val="left"/>
-        <w:rPr>
-          <w:rFonts w:hint="default"/>
-          <w:sz w:val="28"/>
-          <w:szCs w:val="28"/>
-        </w:rPr>
-      </w:pPr>
-    </w:p>
-    <w:p>
-      <w:pPr>
-        <w:numPr>
+          <w:ilvl w:val="0"/>
+          <w:numId w:val="0"/>
+        </w:numPr>
+        <w:jc w:val="left"/>
+        <w:rPr>
+          <w:rFonts w:hint="default"/>
+          <w:sz w:val="28"/>
+          <w:szCs w:val="28"/>
+        </w:rPr>
+      </w:pPr>
+    </w:p>
+    <w:p>
+      <w:pPr>
+        <w:numPr>
+          <w:ilvl w:val="0"/>
           <w:numId w:val="0"/>
         </w:numPr>
         <w:jc w:val="left"/>
@@ -2005,6 +2071,7 @@
     <w:p>
       <w:pPr>
         <w:numPr>
+          <w:ilvl w:val="0"/>
           <w:numId w:val="0"/>
         </w:numPr>
         <w:jc w:val="left"/>
@@ -2062,19 +2129,21 @@
     <w:p>
       <w:pPr>
         <w:numPr>
-          <w:numId w:val="0"/>
-        </w:numPr>
-        <w:jc w:val="left"/>
-        <w:rPr>
-          <w:rFonts w:hint="default"/>
-          <w:sz w:val="28"/>
-          <w:szCs w:val="28"/>
-        </w:rPr>
-      </w:pPr>
-    </w:p>
-    <w:p>
-      <w:pPr>
-        <w:numPr>
+          <w:ilvl w:val="0"/>
+          <w:numId w:val="0"/>
+        </w:numPr>
+        <w:jc w:val="left"/>
+        <w:rPr>
+          <w:rFonts w:hint="default"/>
+          <w:sz w:val="28"/>
+          <w:szCs w:val="28"/>
+        </w:rPr>
+      </w:pPr>
+    </w:p>
+    <w:p>
+      <w:pPr>
+        <w:numPr>
+          <w:ilvl w:val="0"/>
           <w:numId w:val="0"/>
         </w:numPr>
         <w:jc w:val="left"/>
@@ -2096,6 +2165,7 @@
     <w:p>
       <w:pPr>
         <w:numPr>
+          <w:ilvl w:val="0"/>
           <w:numId w:val="0"/>
         </w:numPr>
         <w:jc w:val="left"/>
@@ -2153,19 +2223,21 @@
     <w:p>
       <w:pPr>
         <w:numPr>
-          <w:numId w:val="0"/>
-        </w:numPr>
-        <w:jc w:val="left"/>
-        <w:rPr>
-          <w:rFonts w:hint="default"/>
-          <w:sz w:val="28"/>
-          <w:szCs w:val="28"/>
-        </w:rPr>
-      </w:pPr>
-    </w:p>
-    <w:p>
-      <w:pPr>
-        <w:numPr>
+          <w:ilvl w:val="0"/>
+          <w:numId w:val="0"/>
+        </w:numPr>
+        <w:jc w:val="left"/>
+        <w:rPr>
+          <w:rFonts w:hint="default"/>
+          <w:sz w:val="28"/>
+          <w:szCs w:val="28"/>
+        </w:rPr>
+      </w:pPr>
+    </w:p>
+    <w:p>
+      <w:pPr>
+        <w:numPr>
+          <w:ilvl w:val="0"/>
           <w:numId w:val="0"/>
         </w:numPr>
         <w:jc w:val="left"/>
@@ -2187,6 +2259,7 @@
     <w:p>
       <w:pPr>
         <w:numPr>
+          <w:ilvl w:val="0"/>
           <w:numId w:val="0"/>
         </w:numPr>
         <w:jc w:val="left"/>
@@ -2208,6 +2281,7 @@
     <w:p>
       <w:pPr>
         <w:numPr>
+          <w:ilvl w:val="0"/>
           <w:numId w:val="0"/>
         </w:numPr>
         <w:jc w:val="left"/>
@@ -2229,6 +2303,7 @@
     <w:p>
       <w:pPr>
         <w:numPr>
+          <w:ilvl w:val="0"/>
           <w:numId w:val="0"/>
         </w:numPr>
         <w:jc w:val="left"/>
@@ -2250,6 +2325,7 @@
     <w:p>
       <w:pPr>
         <w:numPr>
+          <w:ilvl w:val="0"/>
           <w:numId w:val="0"/>
         </w:numPr>
         <w:jc w:val="left"/>
@@ -2271,6 +2347,7 @@
     <w:p>
       <w:pPr>
         <w:numPr>
+          <w:ilvl w:val="0"/>
           <w:numId w:val="0"/>
         </w:numPr>
         <w:jc w:val="left"/>
@@ -2292,6 +2369,7 @@
     <w:p>
       <w:pPr>
         <w:numPr>
+          <w:ilvl w:val="0"/>
           <w:numId w:val="0"/>
         </w:numPr>
         <w:jc w:val="left"/>
@@ -2313,6 +2391,7 @@
     <w:p>
       <w:pPr>
         <w:numPr>
+          <w:ilvl w:val="0"/>
           <w:numId w:val="0"/>
         </w:numPr>
         <w:jc w:val="left"/>
@@ -2370,19 +2449,21 @@
     <w:p>
       <w:pPr>
         <w:numPr>
-          <w:numId w:val="0"/>
-        </w:numPr>
-        <w:jc w:val="left"/>
-        <w:rPr>
-          <w:rFonts w:hint="default"/>
-          <w:sz w:val="28"/>
-          <w:szCs w:val="28"/>
-        </w:rPr>
-      </w:pPr>
-    </w:p>
-    <w:p>
-      <w:pPr>
-        <w:numPr>
+          <w:ilvl w:val="0"/>
+          <w:numId w:val="0"/>
+        </w:numPr>
+        <w:jc w:val="left"/>
+        <w:rPr>
+          <w:rFonts w:hint="default"/>
+          <w:sz w:val="28"/>
+          <w:szCs w:val="28"/>
+        </w:rPr>
+      </w:pPr>
+    </w:p>
+    <w:p>
+      <w:pPr>
+        <w:numPr>
+          <w:ilvl w:val="0"/>
           <w:numId w:val="0"/>
         </w:numPr>
         <w:jc w:val="left"/>
@@ -2404,6 +2485,7 @@
     <w:p>
       <w:pPr>
         <w:numPr>
+          <w:ilvl w:val="0"/>
           <w:numId w:val="0"/>
         </w:numPr>
         <w:jc w:val="left"/>
@@ -2425,6 +2507,7 @@
     <w:p>
       <w:pPr>
         <w:numPr>
+          <w:ilvl w:val="0"/>
           <w:numId w:val="0"/>
         </w:numPr>
         <w:jc w:val="left"/>
@@ -2446,32 +2529,35 @@
     <w:p>
       <w:pPr>
         <w:numPr>
-          <w:numId w:val="0"/>
-        </w:numPr>
-        <w:jc w:val="left"/>
-        <w:rPr>
-          <w:rFonts w:hint="default"/>
-          <w:sz w:val="28"/>
-          <w:szCs w:val="28"/>
-        </w:rPr>
-      </w:pPr>
-    </w:p>
-    <w:p>
-      <w:pPr>
-        <w:numPr>
-          <w:numId w:val="0"/>
-        </w:numPr>
-        <w:jc w:val="left"/>
-        <w:rPr>
-          <w:rFonts w:hint="default"/>
-          <w:sz w:val="28"/>
-          <w:szCs w:val="28"/>
-        </w:rPr>
-      </w:pPr>
-    </w:p>
-    <w:p>
-      <w:pPr>
-        <w:numPr>
+          <w:ilvl w:val="0"/>
+          <w:numId w:val="0"/>
+        </w:numPr>
+        <w:jc w:val="left"/>
+        <w:rPr>
+          <w:rFonts w:hint="default"/>
+          <w:sz w:val="28"/>
+          <w:szCs w:val="28"/>
+        </w:rPr>
+      </w:pPr>
+    </w:p>
+    <w:p>
+      <w:pPr>
+        <w:numPr>
+          <w:ilvl w:val="0"/>
+          <w:numId w:val="0"/>
+        </w:numPr>
+        <w:jc w:val="left"/>
+        <w:rPr>
+          <w:rFonts w:hint="default"/>
+          <w:sz w:val="28"/>
+          <w:szCs w:val="28"/>
+        </w:rPr>
+      </w:pPr>
+    </w:p>
+    <w:p>
+      <w:pPr>
+        <w:numPr>
+          <w:ilvl w:val="0"/>
           <w:numId w:val="0"/>
         </w:numPr>
         <w:jc w:val="left"/>
@@ -2573,32 +2659,35 @@
     <w:p>
       <w:pPr>
         <w:numPr>
-          <w:numId w:val="0"/>
-        </w:numPr>
-        <w:jc w:val="left"/>
-        <w:rPr>
-          <w:rFonts w:hint="default"/>
-          <w:sz w:val="28"/>
-          <w:szCs w:val="28"/>
-        </w:rPr>
-      </w:pPr>
-    </w:p>
-    <w:p>
-      <w:pPr>
-        <w:numPr>
-          <w:numId w:val="0"/>
-        </w:numPr>
-        <w:jc w:val="left"/>
-        <w:rPr>
-          <w:rFonts w:hint="default"/>
-          <w:sz w:val="28"/>
-          <w:szCs w:val="28"/>
-        </w:rPr>
-      </w:pPr>
-    </w:p>
-    <w:p>
-      <w:pPr>
-        <w:numPr>
+          <w:ilvl w:val="0"/>
+          <w:numId w:val="0"/>
+        </w:numPr>
+        <w:jc w:val="left"/>
+        <w:rPr>
+          <w:rFonts w:hint="default"/>
+          <w:sz w:val="28"/>
+          <w:szCs w:val="28"/>
+        </w:rPr>
+      </w:pPr>
+    </w:p>
+    <w:p>
+      <w:pPr>
+        <w:numPr>
+          <w:ilvl w:val="0"/>
+          <w:numId w:val="0"/>
+        </w:numPr>
+        <w:jc w:val="left"/>
+        <w:rPr>
+          <w:rFonts w:hint="default"/>
+          <w:sz w:val="28"/>
+          <w:szCs w:val="28"/>
+        </w:rPr>
+      </w:pPr>
+    </w:p>
+    <w:p>
+      <w:pPr>
+        <w:numPr>
+          <w:ilvl w:val="0"/>
           <w:numId w:val="0"/>
         </w:numPr>
         <w:jc w:val="left"/>
@@ -2620,6 +2709,7 @@
     <w:p>
       <w:pPr>
         <w:numPr>
+          <w:ilvl w:val="0"/>
           <w:numId w:val="0"/>
         </w:numPr>
         <w:jc w:val="left"/>
@@ -2641,6 +2731,7 @@
     <w:p>
       <w:pPr>
         <w:numPr>
+          <w:ilvl w:val="0"/>
           <w:numId w:val="0"/>
         </w:numPr>
         <w:jc w:val="left"/>
@@ -2662,6 +2753,7 @@
     <w:p>
       <w:pPr>
         <w:numPr>
+          <w:ilvl w:val="0"/>
           <w:numId w:val="0"/>
         </w:numPr>
         <w:jc w:val="left"/>
@@ -2683,19 +2775,21 @@
     <w:p>
       <w:pPr>
         <w:numPr>
-          <w:numId w:val="0"/>
-        </w:numPr>
-        <w:jc w:val="left"/>
-        <w:rPr>
-          <w:rFonts w:hint="default"/>
-          <w:sz w:val="28"/>
-          <w:szCs w:val="28"/>
-        </w:rPr>
-      </w:pPr>
-    </w:p>
-    <w:p>
-      <w:pPr>
-        <w:numPr>
+          <w:ilvl w:val="0"/>
+          <w:numId w:val="0"/>
+        </w:numPr>
+        <w:jc w:val="left"/>
+        <w:rPr>
+          <w:rFonts w:hint="default"/>
+          <w:sz w:val="28"/>
+          <w:szCs w:val="28"/>
+        </w:rPr>
+      </w:pPr>
+    </w:p>
+    <w:p>
+      <w:pPr>
+        <w:numPr>
+          <w:ilvl w:val="0"/>
           <w:numId w:val="0"/>
         </w:numPr>
         <w:jc w:val="left"/>
@@ -2717,6 +2811,7 @@
     <w:p>
       <w:pPr>
         <w:numPr>
+          <w:ilvl w:val="0"/>
           <w:numId w:val="0"/>
         </w:numPr>
         <w:jc w:val="left"/>
@@ -2738,19 +2833,21 @@
     <w:p>
       <w:pPr>
         <w:numPr>
-          <w:numId w:val="0"/>
-        </w:numPr>
-        <w:jc w:val="left"/>
-        <w:rPr>
-          <w:rFonts w:hint="default"/>
-          <w:sz w:val="28"/>
-          <w:szCs w:val="28"/>
-        </w:rPr>
-      </w:pPr>
-    </w:p>
-    <w:p>
-      <w:pPr>
-        <w:numPr>
+          <w:ilvl w:val="0"/>
+          <w:numId w:val="0"/>
+        </w:numPr>
+        <w:jc w:val="left"/>
+        <w:rPr>
+          <w:rFonts w:hint="default"/>
+          <w:sz w:val="28"/>
+          <w:szCs w:val="28"/>
+        </w:rPr>
+      </w:pPr>
+    </w:p>
+    <w:p>
+      <w:pPr>
+        <w:numPr>
+          <w:ilvl w:val="0"/>
           <w:numId w:val="0"/>
         </w:numPr>
         <w:jc w:val="left"/>
@@ -2808,19 +2905,21 @@
     <w:p>
       <w:pPr>
         <w:numPr>
-          <w:numId w:val="0"/>
-        </w:numPr>
-        <w:jc w:val="left"/>
-        <w:rPr>
-          <w:rFonts w:hint="default"/>
-          <w:sz w:val="28"/>
-          <w:szCs w:val="28"/>
-        </w:rPr>
-      </w:pPr>
-    </w:p>
-    <w:p>
-      <w:pPr>
-        <w:numPr>
+          <w:ilvl w:val="0"/>
+          <w:numId w:val="0"/>
+        </w:numPr>
+        <w:jc w:val="left"/>
+        <w:rPr>
+          <w:rFonts w:hint="default"/>
+          <w:sz w:val="28"/>
+          <w:szCs w:val="28"/>
+        </w:rPr>
+      </w:pPr>
+    </w:p>
+    <w:p>
+      <w:pPr>
+        <w:numPr>
+          <w:ilvl w:val="0"/>
           <w:numId w:val="0"/>
         </w:numPr>
         <w:jc w:val="left"/>
@@ -2878,30 +2977,735 @@
     <w:p>
       <w:pPr>
         <w:numPr>
-          <w:numId w:val="0"/>
-        </w:numPr>
-        <w:jc w:val="left"/>
-        <w:rPr>
-          <w:rFonts w:hint="default"/>
-          <w:sz w:val="28"/>
-          <w:szCs w:val="28"/>
-        </w:rPr>
-      </w:pPr>
-    </w:p>
-    <w:p>
-      <w:pPr>
-        <w:numPr>
-          <w:numId w:val="0"/>
-        </w:numPr>
-        <w:jc w:val="left"/>
-        <w:rPr>
-          <w:rFonts w:hint="default"/>
-          <w:sz w:val="28"/>
-          <w:szCs w:val="28"/>
-        </w:rPr>
-      </w:pPr>
+          <w:ilvl w:val="0"/>
+          <w:numId w:val="0"/>
+        </w:numPr>
+        <w:jc w:val="left"/>
+        <w:rPr>
+          <w:rFonts w:hint="default"/>
+          <w:sz w:val="28"/>
+          <w:szCs w:val="28"/>
+        </w:rPr>
+      </w:pPr>
+    </w:p>
+    <w:p>
+      <w:pPr>
+        <w:numPr>
+          <w:ilvl w:val="0"/>
+          <w:numId w:val="0"/>
+        </w:numPr>
+        <w:jc w:val="left"/>
+        <w:rPr>
+          <w:rFonts w:hint="default"/>
+          <w:sz w:val="28"/>
+          <w:szCs w:val="28"/>
+          <w:lang w:val="en"/>
+        </w:rPr>
+      </w:pPr>
+      <w:r>
+        <w:rPr>
+          <w:rFonts w:hint="default"/>
+          <w:sz w:val="28"/>
+          <w:szCs w:val="28"/>
+          <w:lang w:val="en"/>
+        </w:rPr>
+        <w:t>Segmentation fault -&gt;</w:t>
+      </w:r>
+    </w:p>
+    <w:p>
+      <w:pPr>
+        <w:numPr>
+          <w:ilvl w:val="0"/>
+          <w:numId w:val="0"/>
+        </w:numPr>
+        <w:jc w:val="left"/>
+        <w:rPr>
+          <w:rFonts w:hint="default"/>
+          <w:sz w:val="28"/>
+          <w:szCs w:val="28"/>
+          <w:lang w:val="en"/>
+        </w:rPr>
+      </w:pPr>
+      <w:r>
+        <w:rPr>
+          <w:rFonts w:hint="default"/>
+          <w:sz w:val="28"/>
+          <w:szCs w:val="28"/>
+          <w:lang w:val="en"/>
+        </w:rPr>
+        <w:t xml:space="preserve">to find where is segmented fault occur we use </w:t>
+      </w:r>
+    </w:p>
+    <w:p>
+      <w:pPr>
+        <w:numPr>
+          <w:ilvl w:val="0"/>
+          <w:numId w:val="0"/>
+        </w:numPr>
+        <w:jc w:val="left"/>
+        <w:rPr>
+          <w:rFonts w:hint="default"/>
+          <w:sz w:val="28"/>
+          <w:szCs w:val="28"/>
+          <w:lang w:val="en"/>
+        </w:rPr>
+      </w:pPr>
+      <w:r>
+        <w:rPr>
+          <w:rFonts w:hint="default"/>
+          <w:sz w:val="28"/>
+          <w:szCs w:val="28"/>
+          <w:lang w:val="en"/>
+        </w:rPr>
+        <w:t xml:space="preserve">we can analyse segmented fault by debuger </w:t>
+      </w:r>
+    </w:p>
+    <w:p>
+      <w:pPr>
+        <w:numPr>
+          <w:ilvl w:val="0"/>
+          <w:numId w:val="0"/>
+        </w:numPr>
+        <w:jc w:val="left"/>
+        <w:rPr>
+          <w:rFonts w:hint="default"/>
+          <w:sz w:val="28"/>
+          <w:szCs w:val="28"/>
+          <w:lang w:val="en"/>
+        </w:rPr>
+      </w:pPr>
+    </w:p>
+    <w:p>
+      <w:pPr>
+        <w:numPr>
+          <w:ilvl w:val="0"/>
+          <w:numId w:val="0"/>
+        </w:numPr>
+        <w:jc w:val="left"/>
+        <w:rPr>
+          <w:rFonts w:hint="default"/>
+          <w:sz w:val="28"/>
+          <w:szCs w:val="28"/>
+          <w:lang w:val="en"/>
+        </w:rPr>
+      </w:pPr>
+      <w:r>
+        <w:rPr>
+          <w:rFonts w:hint="default"/>
+          <w:sz w:val="28"/>
+          <w:szCs w:val="28"/>
+          <w:lang w:val="en"/>
+        </w:rPr>
+        <w:drawing>
+          <wp:inline distT="0" distB="0" distL="114300" distR="114300">
+            <wp:extent cx="5647690" cy="2751455"/>
+            <wp:effectExtent l="0" t="0" r="10160" b="10795"/>
+            <wp:docPr id="1" name="Picture 1" descr="Screenshot from 2020-11-06 14-16-26"/>
+            <wp:cNvGraphicFramePr>
+              <a:graphicFrameLocks xmlns:a="http://schemas.openxmlformats.org/drawingml/2006/main" noChangeAspect="1"/>
+            </wp:cNvGraphicFramePr>
+            <a:graphic xmlns:a="http://schemas.openxmlformats.org/drawingml/2006/main">
+              <a:graphicData uri="http://schemas.openxmlformats.org/drawingml/2006/picture">
+                <pic:pic xmlns:pic="http://schemas.openxmlformats.org/drawingml/2006/picture">
+                  <pic:nvPicPr>
+                    <pic:cNvPr id="1" name="Picture 1" descr="Screenshot from 2020-11-06 14-16-26"/>
+                    <pic:cNvPicPr>
+                      <a:picLocks noChangeAspect="1"/>
+                    </pic:cNvPicPr>
+                  </pic:nvPicPr>
+                  <pic:blipFill>
+                    <a:blip r:embed="rId18"/>
+                    <a:srcRect l="20351" t="28327" r="16341" b="11031"/>
+                    <a:stretch>
+                      <a:fillRect/>
+                    </a:stretch>
+                  </pic:blipFill>
+                  <pic:spPr>
+                    <a:xfrm>
+                      <a:off x="0" y="0"/>
+                      <a:ext cx="5647690" cy="2751455"/>
+                    </a:xfrm>
+                    <a:prstGeom prst="rect">
+                      <a:avLst/>
+                    </a:prstGeom>
+                  </pic:spPr>
+                </pic:pic>
+              </a:graphicData>
+            </a:graphic>
+          </wp:inline>
+        </w:drawing>
+      </w:r>
+    </w:p>
+    <w:p>
+      <w:pPr>
+        <w:numPr>
+          <w:ilvl w:val="0"/>
+          <w:numId w:val="0"/>
+        </w:numPr>
+        <w:jc w:val="left"/>
+        <w:rPr>
+          <w:rFonts w:hint="default"/>
+          <w:sz w:val="28"/>
+          <w:szCs w:val="28"/>
+          <w:lang w:val="en"/>
+        </w:rPr>
+      </w:pPr>
+    </w:p>
+    <w:p>
+      <w:pPr>
+        <w:numPr>
+          <w:ilvl w:val="0"/>
+          <w:numId w:val="0"/>
+        </w:numPr>
+        <w:jc w:val="left"/>
+        <w:rPr>
+          <w:rFonts w:hint="default"/>
+          <w:sz w:val="28"/>
+          <w:szCs w:val="28"/>
+          <w:lang w:val="en"/>
+        </w:rPr>
+      </w:pPr>
+    </w:p>
+    <w:p>
+      <w:pPr>
+        <w:numPr>
+          <w:ilvl w:val="0"/>
+          <w:numId w:val="0"/>
+        </w:numPr>
+        <w:jc w:val="left"/>
+        <w:rPr>
+          <w:rFonts w:hint="default"/>
+          <w:sz w:val="28"/>
+          <w:szCs w:val="28"/>
+          <w:lang w:val="en"/>
+        </w:rPr>
+      </w:pPr>
+      <w:r>
+        <w:rPr>
+          <w:rFonts w:hint="default"/>
+          <w:sz w:val="28"/>
+          <w:szCs w:val="28"/>
+          <w:lang w:val="en"/>
+        </w:rPr>
+        <w:drawing>
+          <wp:inline distT="0" distB="0" distL="114300" distR="114300">
+            <wp:extent cx="5705475" cy="3157220"/>
+            <wp:effectExtent l="0" t="0" r="9525" b="5080"/>
+            <wp:docPr id="16" name="Picture 16" descr="Screenshot from 2020-11-06 14-18-43"/>
+            <wp:cNvGraphicFramePr>
+              <a:graphicFrameLocks xmlns:a="http://schemas.openxmlformats.org/drawingml/2006/main" noChangeAspect="1"/>
+            </wp:cNvGraphicFramePr>
+            <a:graphic xmlns:a="http://schemas.openxmlformats.org/drawingml/2006/main">
+              <a:graphicData uri="http://schemas.openxmlformats.org/drawingml/2006/picture">
+                <pic:pic xmlns:pic="http://schemas.openxmlformats.org/drawingml/2006/picture">
+                  <pic:nvPicPr>
+                    <pic:cNvPr id="16" name="Picture 16" descr="Screenshot from 2020-11-06 14-18-43"/>
+                    <pic:cNvPicPr>
+                      <a:picLocks noChangeAspect="1"/>
+                    </pic:cNvPicPr>
+                  </pic:nvPicPr>
+                  <pic:blipFill>
+                    <a:blip r:embed="rId19"/>
+                    <a:srcRect l="20137" t="29340" r="15510" b="7330"/>
+                    <a:stretch>
+                      <a:fillRect/>
+                    </a:stretch>
+                  </pic:blipFill>
+                  <pic:spPr>
+                    <a:xfrm>
+                      <a:off x="0" y="0"/>
+                      <a:ext cx="5705475" cy="3157220"/>
+                    </a:xfrm>
+                    <a:prstGeom prst="rect">
+                      <a:avLst/>
+                    </a:prstGeom>
+                  </pic:spPr>
+                </pic:pic>
+              </a:graphicData>
+            </a:graphic>
+          </wp:inline>
+        </w:drawing>
+      </w:r>
+    </w:p>
+    <w:p>
+      <w:pPr>
+        <w:numPr>
+          <w:ilvl w:val="0"/>
+          <w:numId w:val="0"/>
+        </w:numPr>
+        <w:jc w:val="left"/>
+        <w:rPr>
+          <w:rFonts w:hint="default"/>
+          <w:sz w:val="28"/>
+          <w:szCs w:val="28"/>
+          <w:lang w:val="en"/>
+        </w:rPr>
+      </w:pPr>
+    </w:p>
+    <w:p>
+      <w:pPr>
+        <w:numPr>
+          <w:ilvl w:val="0"/>
+          <w:numId w:val="0"/>
+        </w:numPr>
+        <w:jc w:val="left"/>
+        <w:rPr>
+          <w:rFonts w:hint="default"/>
+          <w:sz w:val="28"/>
+          <w:szCs w:val="28"/>
+          <w:lang w:val="en"/>
+        </w:rPr>
+      </w:pPr>
+    </w:p>
+    <w:p>
+      <w:pPr>
+        <w:numPr>
+          <w:ilvl w:val="0"/>
+          <w:numId w:val="0"/>
+        </w:numPr>
+        <w:jc w:val="left"/>
+        <w:rPr>
+          <w:rFonts w:hint="default"/>
+          <w:sz w:val="28"/>
+          <w:szCs w:val="28"/>
+          <w:lang w:val="en"/>
+        </w:rPr>
+      </w:pPr>
+      <w:r>
+        <w:rPr>
+          <w:rFonts w:hint="default"/>
+          <w:sz w:val="28"/>
+          <w:szCs w:val="28"/>
+          <w:lang w:val="en"/>
+        </w:rPr>
+        <w:drawing>
+          <wp:inline distT="0" distB="0" distL="114300" distR="114300">
+            <wp:extent cx="5380990" cy="2979420"/>
+            <wp:effectExtent l="0" t="0" r="10160" b="11430"/>
+            <wp:docPr id="17" name="Picture 17" descr="Screenshot from 2020-11-06 14-19-54"/>
+            <wp:cNvGraphicFramePr>
+              <a:graphicFrameLocks xmlns:a="http://schemas.openxmlformats.org/drawingml/2006/main" noChangeAspect="1"/>
+            </wp:cNvGraphicFramePr>
+            <a:graphic xmlns:a="http://schemas.openxmlformats.org/drawingml/2006/main">
+              <a:graphicData uri="http://schemas.openxmlformats.org/drawingml/2006/picture">
+                <pic:pic xmlns:pic="http://schemas.openxmlformats.org/drawingml/2006/picture">
+                  <pic:nvPicPr>
+                    <pic:cNvPr id="17" name="Picture 17" descr="Screenshot from 2020-11-06 14-19-54"/>
+                    <pic:cNvPicPr>
+                      <a:picLocks noChangeAspect="1"/>
+                    </pic:cNvPicPr>
+                  </pic:nvPicPr>
+                  <pic:blipFill>
+                    <a:blip r:embed="rId20"/>
+                    <a:srcRect l="20860" t="28504" r="15148" b="8487"/>
+                    <a:stretch>
+                      <a:fillRect/>
+                    </a:stretch>
+                  </pic:blipFill>
+                  <pic:spPr>
+                    <a:xfrm>
+                      <a:off x="0" y="0"/>
+                      <a:ext cx="5380990" cy="2979420"/>
+                    </a:xfrm>
+                    <a:prstGeom prst="rect">
+                      <a:avLst/>
+                    </a:prstGeom>
+                  </pic:spPr>
+                </pic:pic>
+              </a:graphicData>
+            </a:graphic>
+          </wp:inline>
+        </w:drawing>
+      </w:r>
+    </w:p>
+    <w:p>
+      <w:pPr>
+        <w:numPr>
+          <w:ilvl w:val="0"/>
+          <w:numId w:val="0"/>
+        </w:numPr>
+        <w:jc w:val="left"/>
+        <w:rPr>
+          <w:rFonts w:hint="default"/>
+          <w:sz w:val="28"/>
+          <w:szCs w:val="28"/>
+          <w:lang w:val="en"/>
+        </w:rPr>
+      </w:pPr>
+    </w:p>
+    <w:p>
+      <w:pPr>
+        <w:numPr>
+          <w:ilvl w:val="0"/>
+          <w:numId w:val="0"/>
+        </w:numPr>
+        <w:jc w:val="left"/>
+        <w:rPr>
+          <w:rFonts w:hint="default"/>
+          <w:sz w:val="28"/>
+          <w:szCs w:val="28"/>
+          <w:lang w:val="en"/>
+        </w:rPr>
+      </w:pPr>
+    </w:p>
+    <w:p>
+      <w:pPr>
+        <w:numPr>
+          <w:ilvl w:val="0"/>
+          <w:numId w:val="0"/>
+        </w:numPr>
+        <w:jc w:val="left"/>
+        <w:rPr>
+          <w:rFonts w:hint="default"/>
+          <w:sz w:val="28"/>
+          <w:szCs w:val="28"/>
+          <w:lang w:val="en"/>
+        </w:rPr>
+      </w:pPr>
+      <w:r>
+        <w:rPr>
+          <w:rFonts w:hint="default"/>
+          <w:sz w:val="28"/>
+          <w:szCs w:val="28"/>
+          <w:lang w:val="en"/>
+        </w:rPr>
+        <w:t>“$ gdb  &lt;name of file.out&gt;”</w:t>
+      </w:r>
+    </w:p>
+    <w:p>
+      <w:pPr>
+        <w:numPr>
+          <w:ilvl w:val="0"/>
+          <w:numId w:val="0"/>
+        </w:numPr>
+        <w:jc w:val="left"/>
+        <w:rPr>
+          <w:rFonts w:hint="default"/>
+          <w:sz w:val="28"/>
+          <w:szCs w:val="28"/>
+          <w:lang w:val="en"/>
+        </w:rPr>
+      </w:pPr>
+      <w:r>
+        <w:rPr>
+          <w:rFonts w:hint="default"/>
+          <w:sz w:val="28"/>
+          <w:szCs w:val="28"/>
+          <w:lang w:val="en"/>
+        </w:rPr>
+        <w:t xml:space="preserve">“$ layout next” //to display the program </w:t>
+      </w:r>
+    </w:p>
+    <w:p>
+      <w:pPr>
+        <w:numPr>
+          <w:ilvl w:val="0"/>
+          <w:numId w:val="0"/>
+        </w:numPr>
+        <w:jc w:val="left"/>
+        <w:rPr>
+          <w:rFonts w:hint="default"/>
+          <w:sz w:val="28"/>
+          <w:szCs w:val="28"/>
+          <w:lang w:val="en"/>
+        </w:rPr>
+      </w:pPr>
+      <w:r>
+        <w:rPr>
+          <w:rFonts w:hint="default"/>
+          <w:sz w:val="28"/>
+          <w:szCs w:val="28"/>
+          <w:lang w:val="en"/>
+        </w:rPr>
+        <w:t>“$ run”</w:t>
+      </w:r>
+    </w:p>
+    <w:p>
+      <w:pPr>
+        <w:numPr>
+          <w:ilvl w:val="0"/>
+          <w:numId w:val="0"/>
+        </w:numPr>
+        <w:jc w:val="left"/>
+        <w:rPr>
+          <w:rFonts w:hint="default"/>
+          <w:sz w:val="28"/>
+          <w:szCs w:val="28"/>
+          <w:lang w:val="en"/>
+        </w:rPr>
+      </w:pPr>
+      <w:r>
+        <w:rPr>
+          <w:rFonts w:hint="default"/>
+          <w:sz w:val="28"/>
+          <w:szCs w:val="28"/>
+          <w:lang w:val="en"/>
+        </w:rPr>
+        <w:t xml:space="preserve">“$ next” or “$ n” to check one by one </w:t>
+      </w:r>
+    </w:p>
+    <w:p>
+      <w:pPr>
+        <w:numPr>
+          <w:ilvl w:val="0"/>
+          <w:numId w:val="0"/>
+        </w:numPr>
+        <w:jc w:val="left"/>
+        <w:rPr>
+          <w:rFonts w:hint="default"/>
+          <w:sz w:val="28"/>
+          <w:szCs w:val="28"/>
+          <w:lang w:val="en"/>
+        </w:rPr>
+      </w:pPr>
+      <w:r>
+        <w:rPr>
+          <w:rFonts w:hint="default"/>
+          <w:sz w:val="28"/>
+          <w:szCs w:val="28"/>
+          <w:lang w:val="en"/>
+        </w:rPr>
+        <w:t>“$ backtrace ”</w:t>
+      </w:r>
+    </w:p>
+    <w:p>
+      <w:pPr>
+        <w:numPr>
+          <w:ilvl w:val="0"/>
+          <w:numId w:val="0"/>
+        </w:numPr>
+        <w:jc w:val="left"/>
+        <w:rPr>
+          <w:rFonts w:hint="default"/>
+          <w:sz w:val="28"/>
+          <w:szCs w:val="28"/>
+          <w:lang w:val="en"/>
+        </w:rPr>
+      </w:pPr>
+      <w:r>
+        <w:rPr>
+          <w:rFonts w:hint="default"/>
+          <w:sz w:val="28"/>
+          <w:szCs w:val="28"/>
+          <w:lang w:val="en"/>
+        </w:rPr>
+        <w:t>and it will start showing no. of errors as</w:t>
+      </w:r>
+    </w:p>
+    <w:p>
+      <w:pPr>
+        <w:numPr>
+          <w:ilvl w:val="0"/>
+          <w:numId w:val="0"/>
+        </w:numPr>
+        <w:jc w:val="left"/>
+        <w:rPr>
+          <w:rFonts w:hint="default"/>
+          <w:sz w:val="28"/>
+          <w:szCs w:val="28"/>
+          <w:lang w:val="en"/>
+        </w:rPr>
+      </w:pPr>
+      <w:r>
+        <w:rPr>
+          <w:rFonts w:hint="default"/>
+          <w:sz w:val="28"/>
+          <w:szCs w:val="28"/>
+          <w:lang w:val="en"/>
+        </w:rPr>
+        <w:t>#1.   ............</w:t>
+      </w:r>
+    </w:p>
+    <w:p>
+      <w:pPr>
+        <w:numPr>
+          <w:ilvl w:val="0"/>
+          <w:numId w:val="0"/>
+        </w:numPr>
+        <w:jc w:val="left"/>
+        <w:rPr>
+          <w:rFonts w:hint="default"/>
+          <w:sz w:val="28"/>
+          <w:szCs w:val="28"/>
+          <w:lang w:val="en"/>
+        </w:rPr>
+      </w:pPr>
+      <w:r>
+        <w:rPr>
+          <w:rFonts w:hint="default"/>
+          <w:sz w:val="28"/>
+          <w:szCs w:val="28"/>
+          <w:lang w:val="en"/>
+        </w:rPr>
+        <w:t>#2 . ................</w:t>
+      </w:r>
+    </w:p>
+    <w:p>
+      <w:pPr>
+        <w:numPr>
+          <w:ilvl w:val="0"/>
+          <w:numId w:val="0"/>
+        </w:numPr>
+        <w:jc w:val="left"/>
+        <w:rPr>
+          <w:rFonts w:hint="default"/>
+          <w:sz w:val="28"/>
+          <w:szCs w:val="28"/>
+          <w:lang w:val="en"/>
+        </w:rPr>
+      </w:pPr>
+      <w:r>
+        <w:rPr>
+          <w:rFonts w:hint="default"/>
+          <w:sz w:val="28"/>
+          <w:szCs w:val="28"/>
+          <w:lang w:val="en"/>
+        </w:rPr>
+        <w:t>#3.  ..........</w:t>
+      </w:r>
+    </w:p>
+    <w:p>
+      <w:pPr>
+        <w:numPr>
+          <w:ilvl w:val="0"/>
+          <w:numId w:val="0"/>
+        </w:numPr>
+        <w:jc w:val="left"/>
+        <w:rPr>
+          <w:rFonts w:hint="default"/>
+          <w:sz w:val="28"/>
+          <w:szCs w:val="28"/>
+          <w:lang w:val="en"/>
+        </w:rPr>
+      </w:pPr>
+      <w:r>
+        <w:rPr>
+          <w:rFonts w:hint="default"/>
+          <w:sz w:val="28"/>
+          <w:szCs w:val="28"/>
+          <w:lang w:val="en"/>
+        </w:rPr>
+        <w:t>and if we want to see the third segmentation error</w:t>
+      </w:r>
+    </w:p>
+    <w:p>
+      <w:pPr>
+        <w:numPr>
+          <w:ilvl w:val="0"/>
+          <w:numId w:val="0"/>
+        </w:numPr>
+        <w:jc w:val="left"/>
+        <w:rPr>
+          <w:rFonts w:hint="default"/>
+          <w:sz w:val="28"/>
+          <w:szCs w:val="28"/>
+          <w:lang w:val="en"/>
+        </w:rPr>
+      </w:pPr>
+      <w:r>
+        <w:rPr>
+          <w:rFonts w:hint="default"/>
+          <w:sz w:val="28"/>
+          <w:szCs w:val="28"/>
+          <w:lang w:val="en"/>
+        </w:rPr>
+        <w:t xml:space="preserve">so we write </w:t>
+      </w:r>
+    </w:p>
+    <w:p>
+      <w:pPr>
+        <w:numPr>
+          <w:ilvl w:val="0"/>
+          <w:numId w:val="0"/>
+        </w:numPr>
+        <w:jc w:val="left"/>
+        <w:rPr>
+          <w:rFonts w:hint="default"/>
+          <w:sz w:val="28"/>
+          <w:szCs w:val="28"/>
+          <w:lang w:val="en"/>
+        </w:rPr>
+      </w:pPr>
+      <w:r>
+        <w:rPr>
+          <w:rFonts w:hint="default"/>
+          <w:sz w:val="28"/>
+          <w:szCs w:val="28"/>
+          <w:lang w:val="en"/>
+        </w:rPr>
+        <w:t>“$ frame 3”</w:t>
+      </w:r>
+    </w:p>
+    <w:p>
+      <w:pPr>
+        <w:numPr>
+          <w:ilvl w:val="0"/>
+          <w:numId w:val="0"/>
+        </w:numPr>
+        <w:jc w:val="left"/>
+        <w:rPr>
+          <w:rFonts w:hint="default"/>
+          <w:sz w:val="28"/>
+          <w:szCs w:val="28"/>
+          <w:lang w:val="en"/>
+        </w:rPr>
+      </w:pPr>
+    </w:p>
+    <w:p>
+      <w:pPr>
+        <w:numPr>
+          <w:ilvl w:val="0"/>
+          <w:numId w:val="0"/>
+        </w:numPr>
+        <w:jc w:val="left"/>
+        <w:rPr>
+          <w:rFonts w:hint="default"/>
+          <w:sz w:val="28"/>
+          <w:szCs w:val="28"/>
+          <w:lang w:val="en"/>
+        </w:rPr>
+      </w:pPr>
+    </w:p>
+    <w:p>
+      <w:pPr>
+        <w:numPr>
+          <w:ilvl w:val="0"/>
+          <w:numId w:val="0"/>
+        </w:numPr>
+        <w:jc w:val="left"/>
+        <w:rPr>
+          <w:rFonts w:hint="default"/>
+          <w:sz w:val="28"/>
+          <w:szCs w:val="28"/>
+          <w:lang w:val="en"/>
+        </w:rPr>
+      </w:pPr>
+      <w:r>
+        <w:rPr>
+          <w:rFonts w:hint="default"/>
+          <w:sz w:val="28"/>
+          <w:szCs w:val="28"/>
+          <w:lang w:val="en"/>
+        </w:rPr>
+        <w:t>to exit from dbg program we have type simply quit then press enter</w:t>
+      </w:r>
       <w:bookmarkStart w:id="0" w:name="_GoBack"/>
       <w:bookmarkEnd w:id="0"/>
+    </w:p>
+    <w:p>
+      <w:pPr>
+        <w:numPr>
+          <w:ilvl w:val="0"/>
+          <w:numId w:val="0"/>
+        </w:numPr>
+        <w:jc w:val="left"/>
+        <w:rPr>
+          <w:rFonts w:hint="default"/>
+          <w:sz w:val="28"/>
+          <w:szCs w:val="28"/>
+          <w:lang w:val="en"/>
+        </w:rPr>
+      </w:pPr>
     </w:p>
     <w:sectPr>
       <w:pgSz w:w="11906" w:h="16838"/>
@@ -3012,7 +3816,7 @@
     <w:lsdException w:qFormat="1" w:unhideWhenUsed="0" w:uiPriority="0" w:semiHidden="0" w:name="Title"/>
     <w:lsdException w:unhideWhenUsed="0" w:uiPriority="0" w:semiHidden="0" w:name="Closing"/>
     <w:lsdException w:unhideWhenUsed="0" w:uiPriority="0" w:semiHidden="0" w:name="Signature"/>
-    <w:lsdException w:unhideWhenUsed="0" w:uiPriority="0" w:name="Default Paragraph Font"/>
+    <w:lsdException w:qFormat="1" w:unhideWhenUsed="0" w:uiPriority="0" w:name="Default Paragraph Font"/>
     <w:lsdException w:unhideWhenUsed="0" w:uiPriority="0" w:semiHidden="0" w:name="Body Text"/>
     <w:lsdException w:unhideWhenUsed="0" w:uiPriority="0" w:semiHidden="0" w:name="Body Text Indent"/>
     <w:lsdException w:unhideWhenUsed="0" w:uiPriority="0" w:semiHidden="0" w:name="List Continue"/>
@@ -3050,7 +3854,7 @@
     <w:lsdException w:unhideWhenUsed="0" w:uiPriority="0" w:semiHidden="0" w:name="HTML Sample"/>
     <w:lsdException w:unhideWhenUsed="0" w:uiPriority="0" w:semiHidden="0" w:name="HTML Typewriter"/>
     <w:lsdException w:unhideWhenUsed="0" w:uiPriority="0" w:semiHidden="0" w:name="HTML Variable"/>
-    <w:lsdException w:unhideWhenUsed="0" w:uiPriority="0" w:name="Normal Table"/>
+    <w:lsdException w:qFormat="1" w:unhideWhenUsed="0" w:uiPriority="0" w:name="Normal Table"/>
     <w:lsdException w:unhideWhenUsed="0" w:uiPriority="0" w:semiHidden="0" w:name="annotation subject"/>
     <w:lsdException w:unhideWhenUsed="0" w:uiPriority="0" w:semiHidden="0" w:name="Table Simple 1"/>
     <w:lsdException w:unhideWhenUsed="0" w:uiPriority="0" w:semiHidden="0" w:name="Table Simple 2"/>
@@ -3208,14 +4012,15 @@
   <w:style w:type="character" w:default="1" w:styleId="2">
     <w:name w:val="Default Paragraph Font"/>
     <w:semiHidden/>
+    <w:qFormat/>
     <w:uiPriority w:val="0"/>
   </w:style>
   <w:style w:type="table" w:default="1" w:styleId="3">
     <w:name w:val="Normal Table"/>
     <w:semiHidden/>
+    <w:qFormat/>
     <w:uiPriority w:val="0"/>
     <w:tblPr>
-      <w:tblLayout w:type="fixed"/>
       <w:tblCellMar>
         <w:top w:w="0" w:type="dxa"/>
         <w:left w:w="108" w:type="dxa"/>
